--- a/Miscellaneous/doc1.docx
+++ b/Miscellaneous/doc1.docx
@@ -3,6 +3,13 @@
 <w:document xmlns:wpc="http://schemas.microsoft.com/office/word/2010/wordprocessingCanvas" xmlns:mc="http://schemas.openxmlformats.org/markup-compatibility/2006" xmlns:o="urn:schemas-microsoft-com:office:office" xmlns:r="http://schemas.openxmlformats.org/officeDocument/2006/relationships" xmlns:m="http://schemas.openxmlformats.org/officeDocument/2006/math" xmlns:v="urn:schemas-microsoft-com:vml" xmlns:wp14="http://schemas.microsoft.com/office/word/2010/wordprocessingDrawing" xmlns:wp="http://schemas.openxmlformats.org/drawingml/2006/wordprocessingDrawing" xmlns:w10="urn:schemas-microsoft-com:office:word" xmlns:w="http://schemas.openxmlformats.org/wordprocessingml/2006/main" xmlns:w14="http://schemas.microsoft.com/office/word/2010/wordml" xmlns:w15="http://schemas.microsoft.com/office/word/2012/wordml" xmlns:wpg="http://schemas.microsoft.com/office/word/2010/wordprocessingGroup" xmlns:wpi="http://schemas.microsoft.com/office/word/2010/wordprocessingInk" xmlns:wne="http://schemas.microsoft.com/office/word/2006/wordml" xmlns:wps="http://schemas.microsoft.com/office/word/2010/wordprocessingShape" mc:Ignorable="w14 w15 wp14">
   <w:body>
     <w:p/>
+    <w:p>
+      <w:pPr>
+        <w:rPr>
+          <w:sz w:val="18"/>
+        </w:rPr>
+      </w:pPr>
+    </w:p>
     <w:tbl>
       <w:tblPr>
         <w:tblStyle w:val="TableGrid"/>
@@ -22,6 +29,39 @@
         <w:gridCol w:w="4531"/>
         <w:gridCol w:w="5670"/>
       </w:tblGrid>
+      <w:tr>
+        <w:trPr>
+          <w:jc w:val="center"/>
+        </w:trPr>
+        <w:tc>
+          <w:tcPr>
+            <w:tcW w:w="10201" w:type="dxa"/>
+            <w:gridSpan w:val="2"/>
+          </w:tcPr>
+          <w:p>
+            <w:pPr>
+              <w:jc w:val="center"/>
+            </w:pPr>
+            <w:r>
+              <w:rPr>
+                <w:b/>
+                <w:color w:val="F7CAAC" w:themeColor="accent2" w:themeTint="66"/>
+                <w:sz w:val="40"/>
+                <w14:textOutline w14:w="11112" w14:cap="flat" w14:cmpd="sng" w14:algn="ctr">
+                  <w14:solidFill>
+                    <w14:schemeClr w14:val="accent2"/>
+                  </w14:solidFill>
+                  <w14:prstDash w14:val="solid"/>
+                  <w14:round/>
+                </w14:textOutline>
+              </w:rPr>
+              <w:t>Udacity Data Analyst Nanodegree</w:t>
+            </w:r>
+            <w:bookmarkStart w:id="0" w:name="_GoBack"/>
+            <w:bookmarkEnd w:id="0"/>
+          </w:p>
+        </w:tc>
+      </w:tr>
       <w:tr>
         <w:trPr>
           <w:jc w:val="center"/>
@@ -416,7 +456,7 @@
                 <v:shape id="_x0000_i1025" type="#_x0000_t75" style="width:213pt;height:71.25pt" o:ole="">
                   <v:imagedata r:id="rId9" o:title=""/>
                 </v:shape>
-                <o:OLEObject Type="Embed" ProgID="PBrush" ShapeID="_x0000_i1025" DrawAspect="Content" ObjectID="_1505135016" r:id="rId10"/>
+                <o:OLEObject Type="Embed" ProgID="PBrush" ShapeID="_x0000_i1025" DrawAspect="Content" ObjectID="_1505146043" r:id="rId10"/>
               </w:object>
             </w:r>
             <w:r>
@@ -430,7 +470,7 @@
                 <v:shape id="_x0000_i1026" type="#_x0000_t75" style="width:162pt;height:78pt" o:ole="">
                   <v:imagedata r:id="rId11" o:title=""/>
                 </v:shape>
-                <o:OLEObject Type="Embed" ProgID="PBrush" ShapeID="_x0000_i1026" DrawAspect="Content" ObjectID="_1505135017" r:id="rId12"/>
+                <o:OLEObject Type="Embed" ProgID="PBrush" ShapeID="_x0000_i1026" DrawAspect="Content" ObjectID="_1505146044" r:id="rId12"/>
               </w:object>
             </w:r>
           </w:p>
@@ -443,10 +483,7 @@
     <w:p/>
     <w:p/>
     <w:p/>
-    <w:p>
-      <w:bookmarkStart w:id="0" w:name="_GoBack"/>
-      <w:bookmarkEnd w:id="0"/>
-    </w:p>
+    <w:p/>
     <w:p>
       <w:r>
         <w:t xml:space="preserve">       </w:t>

--- a/Miscellaneous/doc1.docx
+++ b/Miscellaneous/doc1.docx
@@ -55,10 +55,23 @@
                   <w14:round/>
                 </w14:textOutline>
               </w:rPr>
+              <w:t xml:space="preserve">    </w:t>
+            </w:r>
+            <w:r>
+              <w:rPr>
+                <w:b/>
+                <w:color w:val="F7CAAC" w:themeColor="accent2" w:themeTint="66"/>
+                <w:sz w:val="40"/>
+                <w14:textOutline w14:w="11112" w14:cap="flat" w14:cmpd="sng" w14:algn="ctr">
+                  <w14:solidFill>
+                    <w14:schemeClr w14:val="accent2"/>
+                  </w14:solidFill>
+                  <w14:prstDash w14:val="solid"/>
+                  <w14:round/>
+                </w14:textOutline>
+              </w:rPr>
               <w:t>Udacity Data Analyst Nanodegree</w:t>
             </w:r>
-            <w:bookmarkStart w:id="0" w:name="_GoBack"/>
-            <w:bookmarkEnd w:id="0"/>
           </w:p>
         </w:tc>
       </w:tr>
@@ -456,7 +469,7 @@
                 <v:shape id="_x0000_i1025" type="#_x0000_t75" style="width:213pt;height:71.25pt" o:ole="">
                   <v:imagedata r:id="rId9" o:title=""/>
                 </v:shape>
-                <o:OLEObject Type="Embed" ProgID="PBrush" ShapeID="_x0000_i1025" DrawAspect="Content" ObjectID="_1505146043" r:id="rId10"/>
+                <o:OLEObject Type="Embed" ProgID="PBrush" ShapeID="_x0000_i1025" DrawAspect="Content" ObjectID="_1505146211" r:id="rId10"/>
               </w:object>
             </w:r>
             <w:r>
@@ -470,7 +483,7 @@
                 <v:shape id="_x0000_i1026" type="#_x0000_t75" style="width:162pt;height:78pt" o:ole="">
                   <v:imagedata r:id="rId11" o:title=""/>
                 </v:shape>
-                <o:OLEObject Type="Embed" ProgID="PBrush" ShapeID="_x0000_i1026" DrawAspect="Content" ObjectID="_1505146044" r:id="rId12"/>
+                <o:OLEObject Type="Embed" ProgID="PBrush" ShapeID="_x0000_i1026" DrawAspect="Content" ObjectID="_1505146212" r:id="rId12"/>
               </w:object>
             </w:r>
           </w:p>
@@ -494,7 +507,93 @@
     <w:p/>
     <w:p/>
     <w:p/>
+    <w:p>
+      <w:r>
+        <w:rPr>
+          <w:noProof/>
+          <w:lang w:eastAsia="en-GB"/>
+        </w:rPr>
+        <w:lastRenderedPageBreak/>
+        <w:drawing>
+          <wp:inline distT="0" distB="0" distL="0" distR="0">
+            <wp:extent cx="6638925" cy="7019925"/>
+            <wp:effectExtent l="0" t="552450" r="200025" b="847725"/>
+            <wp:docPr id="3" name="Picture 3" descr="C:\git\UdacityDataAnalystNanoDegree\Miscellaneous\cover1b.png"/>
+            <wp:cNvGraphicFramePr>
+              <a:graphicFrameLocks xmlns:a="http://schemas.openxmlformats.org/drawingml/2006/main" noChangeAspect="1"/>
+            </wp:cNvGraphicFramePr>
+            <a:graphic xmlns:a="http://schemas.openxmlformats.org/drawingml/2006/main">
+              <a:graphicData uri="http://schemas.openxmlformats.org/drawingml/2006/picture">
+                <pic:pic xmlns:pic="http://schemas.openxmlformats.org/drawingml/2006/picture">
+                  <pic:nvPicPr>
+                    <pic:cNvPr id="0" name="Picture 5" descr="C:\git\UdacityDataAnalystNanoDegree\Miscellaneous\cover1b.png"/>
+                    <pic:cNvPicPr>
+                      <a:picLocks noChangeAspect="1" noChangeArrowheads="1"/>
+                    </pic:cNvPicPr>
+                  </pic:nvPicPr>
+                  <pic:blipFill>
+                    <a:blip r:embed="rId13">
+                      <a:extLst>
+                        <a:ext uri="{28A0092B-C50C-407E-A947-70E740481C1C}">
+                          <a14:useLocalDpi xmlns:a14="http://schemas.microsoft.com/office/drawing/2010/main" val="0"/>
+                        </a:ext>
+                      </a:extLst>
+                    </a:blip>
+                    <a:srcRect/>
+                    <a:stretch>
+                      <a:fillRect/>
+                    </a:stretch>
+                  </pic:blipFill>
+                  <pic:spPr bwMode="auto">
+                    <a:xfrm>
+                      <a:off x="0" y="0"/>
+                      <a:ext cx="6638925" cy="7019925"/>
+                    </a:xfrm>
+                    <a:prstGeom prst="rect">
+                      <a:avLst/>
+                    </a:prstGeom>
+                    <a:solidFill>
+                      <a:srgbClr val="FFFFFF">
+                        <a:shade val="85000"/>
+                      </a:srgbClr>
+                    </a:solidFill>
+                    <a:ln w="190500" cap="rnd">
+                      <a:solidFill>
+                        <a:srgbClr val="FFFFFF"/>
+                      </a:solidFill>
+                    </a:ln>
+                    <a:effectLst>
+                      <a:outerShdw blurRad="36195" dist="12700" dir="11400000" algn="tl" rotWithShape="0">
+                        <a:srgbClr val="000000">
+                          <a:alpha val="33000"/>
+                        </a:srgbClr>
+                      </a:outerShdw>
+                    </a:effectLst>
+                    <a:scene3d>
+                      <a:camera prst="perspectiveContrastingLeftFacing">
+                        <a:rot lat="540000" lon="2100000" rev="0"/>
+                      </a:camera>
+                      <a:lightRig rig="soft" dir="t"/>
+                    </a:scene3d>
+                    <a:sp3d contourW="12700" prstMaterial="matte">
+                      <a:bevelT w="63500" h="50800"/>
+                      <a:contourClr>
+                        <a:srgbClr val="C0C0C0"/>
+                      </a:contourClr>
+                    </a:sp3d>
+                  </pic:spPr>
+                </pic:pic>
+              </a:graphicData>
+            </a:graphic>
+          </wp:inline>
+        </w:drawing>
+      </w:r>
+    </w:p>
     <w:p/>
+    <w:p>
+      <w:bookmarkStart w:id="0" w:name="_GoBack"/>
+      <w:bookmarkEnd w:id="0"/>
+    </w:p>
     <w:sectPr>
       <w:pgSz w:w="11906" w:h="16838"/>
       <w:pgMar w:top="720" w:right="720" w:bottom="720" w:left="720" w:header="708" w:footer="708" w:gutter="0"/>

--- a/Miscellaneous/doc1.docx
+++ b/Miscellaneous/doc1.docx
@@ -469,7 +469,7 @@
                 <v:shape id="_x0000_i1025" type="#_x0000_t75" style="width:213pt;height:71.25pt" o:ole="">
                   <v:imagedata r:id="rId9" o:title=""/>
                 </v:shape>
-                <o:OLEObject Type="Embed" ProgID="PBrush" ShapeID="_x0000_i1025" DrawAspect="Content" ObjectID="_1505146211" r:id="rId10"/>
+                <o:OLEObject Type="Embed" ProgID="PBrush" ShapeID="_x0000_i1025" DrawAspect="Content" ObjectID="_1505146289" r:id="rId10"/>
               </w:object>
             </w:r>
             <w:r>
@@ -483,7 +483,7 @@
                 <v:shape id="_x0000_i1026" type="#_x0000_t75" style="width:162pt;height:78pt" o:ole="">
                   <v:imagedata r:id="rId11" o:title=""/>
                 </v:shape>
-                <o:OLEObject Type="Embed" ProgID="PBrush" ShapeID="_x0000_i1026" DrawAspect="Content" ObjectID="_1505146212" r:id="rId12"/>
+                <o:OLEObject Type="Embed" ProgID="PBrush" ShapeID="_x0000_i1026" DrawAspect="Content" ObjectID="_1505146290" r:id="rId12"/>
               </w:object>
             </w:r>
           </w:p>
@@ -513,11 +513,10 @@
           <w:noProof/>
           <w:lang w:eastAsia="en-GB"/>
         </w:rPr>
-        <w:lastRenderedPageBreak/>
         <w:drawing>
           <wp:inline distT="0" distB="0" distL="0" distR="0">
-            <wp:extent cx="6638925" cy="7019925"/>
-            <wp:effectExtent l="0" t="552450" r="200025" b="847725"/>
+            <wp:extent cx="5765145" cy="6096000"/>
+            <wp:effectExtent l="0" t="400050" r="121920" b="704850"/>
             <wp:docPr id="3" name="Picture 3" descr="C:\git\UdacityDataAnalystNanoDegree\Miscellaneous\cover1b.png"/>
             <wp:cNvGraphicFramePr>
               <a:graphicFrameLocks xmlns:a="http://schemas.openxmlformats.org/drawingml/2006/main" noChangeAspect="1"/>
@@ -547,7 +546,7 @@
                   <pic:spPr bwMode="auto">
                     <a:xfrm>
                       <a:off x="0" y="0"/>
-                      <a:ext cx="6638925" cy="7019925"/>
+                      <a:ext cx="5772227" cy="6103488"/>
                     </a:xfrm>
                     <a:prstGeom prst="rect">
                       <a:avLst/>
@@ -590,10 +589,13 @@
       </w:r>
     </w:p>
     <w:p/>
+    <w:p/>
     <w:p>
       <w:bookmarkStart w:id="0" w:name="_GoBack"/>
       <w:bookmarkEnd w:id="0"/>
     </w:p>
+    <w:p/>
+    <w:p/>
     <w:sectPr>
       <w:pgSz w:w="11906" w:h="16838"/>
       <w:pgMar w:top="720" w:right="720" w:bottom="720" w:left="720" w:header="708" w:footer="708" w:gutter="0"/>
